--- a/Friday/Django中将数据分离到数据库.docx
+++ b/Friday/Django中将数据分离到数据库.docx
@@ -6,19 +6,11 @@
       <w:pPr>
         <w:spacing w:line="220" w:lineRule="atLeast"/>
       </w:pPr>
-      <w:proofErr w:type="spellStart"/>
-      <w:r>
-        <w:rPr>
-          <w:rFonts w:hint="eastAsia"/>
-        </w:rPr>
-        <w:t>Django</w:t>
-      </w:r>
-      <w:proofErr w:type="spellEnd"/>
-      <w:r>
-        <w:rPr>
-          <w:rFonts w:hint="eastAsia"/>
-        </w:rPr>
-        <w:t xml:space="preserve"> </w:t>
+      <w:r>
+        <w:rPr>
+          <w:rFonts w:hint="eastAsia"/>
+        </w:rPr>
+        <w:t xml:space="preserve">Django </w:t>
       </w:r>
       <w:r>
         <w:rPr>
@@ -64,14 +56,12 @@
         </w:rPr>
         <w:t>，安装</w:t>
       </w:r>
-      <w:proofErr w:type="spellStart"/>
       <w:r>
         <w:rPr>
           <w:rFonts w:hint="eastAsia"/>
         </w:rPr>
         <w:t>Django</w:t>
       </w:r>
-      <w:proofErr w:type="spellEnd"/>
       <w:r>
         <w:rPr>
           <w:rFonts w:hint="eastAsia"/>
@@ -134,19 +124,11 @@
       <w:pPr>
         <w:spacing w:line="220" w:lineRule="atLeast"/>
       </w:pPr>
-      <w:proofErr w:type="spellStart"/>
-      <w:r>
-        <w:rPr>
-          <w:rFonts w:hint="eastAsia"/>
-        </w:rPr>
-        <w:t>Django</w:t>
-      </w:r>
-      <w:proofErr w:type="spellEnd"/>
-      <w:r>
-        <w:rPr>
-          <w:rFonts w:hint="eastAsia"/>
-        </w:rPr>
-        <w:t xml:space="preserve"> </w:t>
+      <w:r>
+        <w:rPr>
+          <w:rFonts w:hint="eastAsia"/>
+        </w:rPr>
+        <w:t xml:space="preserve">Django </w:t>
       </w:r>
       <w:r>
         <w:rPr>
@@ -183,14 +165,12 @@
         </w:rPr>
         <w:t>页面重复的组件使用</w:t>
       </w:r>
-      <w:proofErr w:type="spellStart"/>
       <w:r>
         <w:rPr>
           <w:rFonts w:hint="eastAsia"/>
         </w:rPr>
         <w:t>Django</w:t>
       </w:r>
-      <w:proofErr w:type="spellEnd"/>
       <w:r>
         <w:rPr>
           <w:rFonts w:hint="eastAsia"/>
@@ -237,21 +217,7 @@
         <w:rPr>
           <w:rFonts w:hint="eastAsia"/>
         </w:rPr>
-        <w:t xml:space="preserve">{% </w:t>
-      </w:r>
-      <w:proofErr w:type="spellStart"/>
-      <w:r>
-        <w:rPr>
-          <w:rFonts w:hint="eastAsia"/>
-        </w:rPr>
-        <w:t>endfor</w:t>
-      </w:r>
-      <w:proofErr w:type="spellEnd"/>
-      <w:r>
-        <w:rPr>
-          <w:rFonts w:hint="eastAsia"/>
-        </w:rPr>
-        <w:t xml:space="preserve"> %}</w:t>
+        <w:t>{% endfor %}</w:t>
       </w:r>
       <w:r>
         <w:rPr>
@@ -462,14 +428,12 @@
         </w:rPr>
         <w:t>的概念来划分功能模块。</w:t>
       </w:r>
-      <w:proofErr w:type="spellStart"/>
       <w:r>
         <w:rPr>
           <w:rFonts w:hint="eastAsia"/>
         </w:rPr>
         <w:t>Django</w:t>
       </w:r>
-      <w:proofErr w:type="spellEnd"/>
       <w:r>
         <w:rPr>
           <w:rFonts w:hint="eastAsia"/>
@@ -512,14 +476,12 @@
         </w:rPr>
         <w:t>且需要在</w:t>
       </w:r>
-      <w:proofErr w:type="spellStart"/>
       <w:r>
         <w:rPr>
           <w:rFonts w:hint="eastAsia"/>
         </w:rPr>
         <w:t>settings.py</w:t>
       </w:r>
-      <w:proofErr w:type="spellEnd"/>
       <w:r>
         <w:rPr>
           <w:rFonts w:hint="eastAsia"/>
@@ -542,36 +504,44 @@
         <w:rPr>
           <w:rFonts w:hint="eastAsia"/>
         </w:rPr>
+        <w:t>models.py</w:t>
+      </w:r>
+      <w:r>
+        <w:rPr>
+          <w:rFonts w:hint="eastAsia"/>
+        </w:rPr>
+        <w:t>文件</w:t>
+      </w:r>
+      <w:r>
+        <w:rPr>
+          <w:rFonts w:hint="eastAsia"/>
+        </w:rPr>
+        <w:t>必须在</w:t>
+      </w:r>
+      <w:r>
+        <w:rPr>
+          <w:rFonts w:hint="eastAsia"/>
+        </w:rPr>
         <w:t>application</w:t>
       </w:r>
       <w:r>
         <w:rPr>
           <w:rFonts w:hint="eastAsia"/>
         </w:rPr>
-        <w:t>必须有一个</w:t>
-      </w:r>
-      <w:proofErr w:type="spellStart"/>
+        <w:t>里面</w:t>
+      </w:r>
+      <w:r>
+        <w:rPr>
+          <w:rFonts w:hint="eastAsia"/>
+        </w:rPr>
+        <w:t>，既然必须有一个</w:t>
+      </w:r>
       <w:r>
         <w:rPr>
           <w:rFonts w:hint="eastAsia"/>
         </w:rPr>
         <w:t>models.py</w:t>
       </w:r>
-      <w:proofErr w:type="spellEnd"/>
-      <w:r>
-        <w:rPr>
-          <w:rFonts w:hint="eastAsia"/>
-        </w:rPr>
-        <w:t>文件，既然必须有一个</w:t>
-      </w:r>
-      <w:proofErr w:type="spellStart"/>
-      <w:r>
-        <w:rPr>
-          <w:rFonts w:hint="eastAsia"/>
-        </w:rPr>
-        <w:t>models.py</w:t>
-      </w:r>
-      <w:proofErr w:type="spellEnd"/>
       <w:r>
         <w:rPr>
           <w:rFonts w:hint="eastAsia"/>
@@ -814,19 +784,11 @@
         </w:rPr>
         <w:t>是表结构的类，</w:t>
       </w:r>
-      <w:proofErr w:type="spellStart"/>
-      <w:r>
-        <w:rPr>
-          <w:rFonts w:hint="eastAsia"/>
-        </w:rPr>
-        <w:t>objects.all</w:t>
-      </w:r>
-      <w:proofErr w:type="spellEnd"/>
-      <w:r>
-        <w:rPr>
-          <w:rFonts w:hint="eastAsia"/>
-        </w:rPr>
-        <w:t>()</w:t>
+      <w:r>
+        <w:rPr>
+          <w:rFonts w:hint="eastAsia"/>
+        </w:rPr>
+        <w:t>objects.all()</w:t>
       </w:r>
       <w:r>
         <w:rPr>
@@ -834,14 +796,12 @@
         </w:rPr>
         <w:t>是所有类属性，</w:t>
       </w:r>
-      <w:proofErr w:type="spellStart"/>
       <w:r>
         <w:rPr>
           <w:rFonts w:hint="eastAsia"/>
         </w:rPr>
         <w:t>order_by</w:t>
       </w:r>
-      <w:proofErr w:type="spellEnd"/>
       <w:r>
         <w:rPr>
           <w:rFonts w:hint="eastAsia"/>
@@ -908,14 +868,12 @@
         </w:rPr>
         <w:t>类似</w:t>
       </w:r>
-      <w:proofErr w:type="spellStart"/>
       <w:r>
         <w:rPr>
           <w:rFonts w:hint="eastAsia"/>
         </w:rPr>
         <w:t>MySQL</w:t>
       </w:r>
-      <w:proofErr w:type="spellEnd"/>
       <w:r>
         <w:rPr>
           <w:rFonts w:hint="eastAsia"/>
@@ -929,16 +887,8 @@
         <w:rPr>
           <w:rFonts w:hint="eastAsia"/>
         </w:rPr>
-        <w:t xml:space="preserve">select  *  from  Block  order by id </w:t>
-      </w:r>
-      <w:proofErr w:type="spellStart"/>
-      <w:r>
-        <w:rPr>
-          <w:rFonts w:hint="eastAsia"/>
-        </w:rPr>
-        <w:t>desc</w:t>
-      </w:r>
-      <w:proofErr w:type="spellEnd"/>
+        <w:t>select  *  from  Block  order by id desc</w:t>
+      </w:r>
     </w:p>
     <w:p>
       <w:pPr>
@@ -956,7 +906,6 @@
         </w:rPr>
         <w:t>，然后需要添加管理数据表的工具：</w:t>
       </w:r>
-      <w:proofErr w:type="spellStart"/>
       <w:r>
         <w:rPr>
           <w:rFonts w:hint="eastAsia"/>
@@ -969,7 +918,6 @@
         </w:rPr>
         <w:t>.py</w:t>
       </w:r>
-      <w:proofErr w:type="spellEnd"/>
       <w:r>
         <w:rPr>
           <w:rFonts w:hint="eastAsia"/>
@@ -1000,14 +948,12 @@
         </w:rPr>
         <w:t>里面和</w:t>
       </w:r>
-      <w:proofErr w:type="spellStart"/>
       <w:r>
         <w:rPr>
           <w:rFonts w:hint="eastAsia"/>
         </w:rPr>
         <w:t>models.py</w:t>
       </w:r>
-      <w:proofErr w:type="spellEnd"/>
       <w:r>
         <w:rPr>
           <w:rFonts w:hint="eastAsia"/>
@@ -1020,14 +966,12 @@
         </w:rPr>
         <w:t>，</w:t>
       </w:r>
-      <w:proofErr w:type="spellStart"/>
       <w:r>
         <w:rPr>
           <w:rFonts w:hint="eastAsia"/>
         </w:rPr>
         <w:t>admin.py</w:t>
       </w:r>
-      <w:proofErr w:type="spellEnd"/>
       <w:r>
         <w:rPr>
           <w:rFonts w:hint="eastAsia"/>
@@ -1108,47 +1052,11 @@
       <w:r>
         <w:br/>
       </w:r>
-      <w:proofErr w:type="spellStart"/>
-      <w:r>
-        <w:rPr>
-          <w:rFonts w:hint="eastAsia"/>
-        </w:rPr>
-        <w:t>py</w:t>
-      </w:r>
-      <w:proofErr w:type="spellEnd"/>
-      <w:r>
-        <w:rPr>
-          <w:rFonts w:hint="eastAsia"/>
-        </w:rPr>
-        <w:t xml:space="preserve">  -3  </w:t>
-      </w:r>
-      <w:proofErr w:type="spellStart"/>
-      <w:r>
-        <w:rPr>
-          <w:rFonts w:hint="eastAsia"/>
-        </w:rPr>
-        <w:t>manage.py</w:t>
-      </w:r>
-      <w:proofErr w:type="spellEnd"/>
-      <w:r>
-        <w:rPr>
-          <w:rFonts w:hint="eastAsia"/>
-        </w:rPr>
-        <w:t xml:space="preserve">  </w:t>
-      </w:r>
-      <w:proofErr w:type="spellStart"/>
-      <w:r>
-        <w:rPr>
-          <w:rFonts w:hint="eastAsia"/>
-        </w:rPr>
-        <w:t>makemigrations</w:t>
-      </w:r>
-      <w:proofErr w:type="spellEnd"/>
-      <w:r>
-        <w:rPr>
-          <w:rFonts w:hint="eastAsia"/>
-        </w:rPr>
-        <w:t xml:space="preserve">  &lt;</w:t>
+      <w:r>
+        <w:rPr>
+          <w:rFonts w:hint="eastAsia"/>
+        </w:rPr>
+        <w:t>py  -3  manage.py  makemigrations  &lt;</w:t>
       </w:r>
       <w:r>
         <w:rPr>
@@ -1183,33 +1091,11 @@
       <w:r>
         <w:br/>
       </w:r>
-      <w:proofErr w:type="spellStart"/>
-      <w:r>
-        <w:rPr>
-          <w:rFonts w:hint="eastAsia"/>
-        </w:rPr>
-        <w:t>py</w:t>
-      </w:r>
-      <w:proofErr w:type="spellEnd"/>
-      <w:r>
-        <w:rPr>
-          <w:rFonts w:hint="eastAsia"/>
-        </w:rPr>
-        <w:t xml:space="preserve">  -3  </w:t>
-      </w:r>
-      <w:proofErr w:type="spellStart"/>
-      <w:r>
-        <w:rPr>
-          <w:rFonts w:hint="eastAsia"/>
-        </w:rPr>
-        <w:t>manage.py</w:t>
-      </w:r>
-      <w:proofErr w:type="spellEnd"/>
-      <w:r>
-        <w:rPr>
-          <w:rFonts w:hint="eastAsia"/>
-        </w:rPr>
-        <w:t xml:space="preserve">  migrate</w:t>
+      <w:r>
+        <w:rPr>
+          <w:rFonts w:hint="eastAsia"/>
+        </w:rPr>
+        <w:t>py  -3  manage.py  migrate</w:t>
       </w:r>
     </w:p>
     <w:p>
@@ -1246,47 +1132,11 @@
         </w:rPr>
         <w:t>会提示输入账号密码，使用命令：</w:t>
       </w:r>
-      <w:proofErr w:type="spellStart"/>
-      <w:r>
-        <w:rPr>
-          <w:rFonts w:hint="eastAsia"/>
-        </w:rPr>
-        <w:t>py</w:t>
-      </w:r>
-      <w:proofErr w:type="spellEnd"/>
-      <w:r>
-        <w:rPr>
-          <w:rFonts w:hint="eastAsia"/>
-        </w:rPr>
-        <w:t xml:space="preserve">  -3  </w:t>
-      </w:r>
-      <w:proofErr w:type="spellStart"/>
-      <w:r>
-        <w:rPr>
-          <w:rFonts w:hint="eastAsia"/>
-        </w:rPr>
-        <w:t>manage.py</w:t>
-      </w:r>
-      <w:proofErr w:type="spellEnd"/>
-      <w:r>
-        <w:rPr>
-          <w:rFonts w:hint="eastAsia"/>
-        </w:rPr>
-        <w:t xml:space="preserve">  </w:t>
-      </w:r>
-      <w:proofErr w:type="spellStart"/>
-      <w:r>
-        <w:rPr>
-          <w:rFonts w:hint="eastAsia"/>
-        </w:rPr>
-        <w:t>createsuperuser</w:t>
-      </w:r>
-      <w:proofErr w:type="spellEnd"/>
-      <w:r>
-        <w:rPr>
-          <w:rFonts w:hint="eastAsia"/>
-        </w:rPr>
-        <w:t xml:space="preserve">    </w:t>
+      <w:r>
+        <w:rPr>
+          <w:rFonts w:hint="eastAsia"/>
+        </w:rPr>
+        <w:t xml:space="preserve">py  -3  manage.py  createsuperuser    </w:t>
       </w:r>
       <w:r>
         <w:rPr>
@@ -1311,47 +1161,11 @@
         </w:rPr>
         <w:t>，然后就是开启服务器了：</w:t>
       </w:r>
-      <w:proofErr w:type="spellStart"/>
-      <w:r>
-        <w:rPr>
-          <w:rFonts w:hint="eastAsia"/>
-        </w:rPr>
-        <w:t>py</w:t>
-      </w:r>
-      <w:proofErr w:type="spellEnd"/>
-      <w:r>
-        <w:rPr>
-          <w:rFonts w:hint="eastAsia"/>
-        </w:rPr>
-        <w:t xml:space="preserve"> -3  </w:t>
-      </w:r>
-      <w:proofErr w:type="spellStart"/>
-      <w:r>
-        <w:rPr>
-          <w:rFonts w:hint="eastAsia"/>
-        </w:rPr>
-        <w:t>manage.py</w:t>
-      </w:r>
-      <w:proofErr w:type="spellEnd"/>
-      <w:r>
-        <w:rPr>
-          <w:rFonts w:hint="eastAsia"/>
-        </w:rPr>
-        <w:t xml:space="preserve"> </w:t>
-      </w:r>
-      <w:proofErr w:type="spellStart"/>
-      <w:r>
-        <w:rPr>
-          <w:rFonts w:hint="eastAsia"/>
-        </w:rPr>
-        <w:t>runserver</w:t>
-      </w:r>
-      <w:proofErr w:type="spellEnd"/>
-      <w:r>
-        <w:rPr>
-          <w:rFonts w:hint="eastAsia"/>
-        </w:rPr>
-        <w:t xml:space="preserve">  </w:t>
+      <w:r>
+        <w:rPr>
+          <w:rFonts w:hint="eastAsia"/>
+        </w:rPr>
+        <w:t xml:space="preserve">py -3  manage.py runserver  </w:t>
       </w:r>
       <w:r>
         <w:rPr>
